--- a/Readme.docx
+++ b/Readme.docx
@@ -4,12 +4,7 @@
   <w:body>
     <w:p>
       <w:r>
-        <w:t>Data for this c</w:t>
-      </w:r>
-      <w:bookmarkStart w:id="0" w:name="_GoBack"/>
-      <w:bookmarkEnd w:id="0"/>
-      <w:r>
-        <w:t xml:space="preserve">hallenge comes in </w:t>
+        <w:t xml:space="preserve">Data for this challenge comes in </w:t>
       </w:r>
       <w:r>
         <w:rPr>
@@ -29,15 +24,7 @@
         </w:r>
       </w:hyperlink>
       <w:r>
-        <w:t xml:space="preserve">) and heavily leveraged in multiple industries (aerospace, automotive, government, </w:t>
-      </w:r>
-      <w:proofErr w:type="spellStart"/>
-      <w:r>
-        <w:t>etc</w:t>
-      </w:r>
-      <w:proofErr w:type="spellEnd"/>
-      <w:r>
-        <w:t>)</w:t>
+        <w:t>) and heavily leveraged in multiple industries (aerospace, automotive, government, etc)</w:t>
       </w:r>
     </w:p>
     <w:p/>
@@ -73,18 +60,10 @@
         </w:numPr>
       </w:pPr>
       <w:r>
-        <w:t xml:space="preserve">There are many open source libraries to access HDF </w:t>
-      </w:r>
-      <w:proofErr w:type="gramStart"/>
-      <w:r>
-        <w:t>data</w:t>
-      </w:r>
-      <w:r>
-        <w:t>..</w:t>
-      </w:r>
-      <w:proofErr w:type="gramEnd"/>
-      <w:r>
-        <w:t xml:space="preserve"> examples</w:t>
+        <w:t>There are many open source libraries to access HDF data</w:t>
+      </w:r>
+      <w:r>
+        <w:t>.. examples</w:t>
       </w:r>
     </w:p>
     <w:p>
@@ -175,11 +154,9 @@
           <w:numId w:val="1"/>
         </w:numPr>
       </w:pPr>
-      <w:proofErr w:type="spellStart"/>
       <w:r>
         <w:t>Etc</w:t>
       </w:r>
-      <w:proofErr w:type="spellEnd"/>
     </w:p>
     <w:p/>
     <w:p>
@@ -229,6 +206,34 @@
         <w:t>SAMPLE_RATE</w:t>
       </w:r>
     </w:p>
+    <w:p/>
+    <w:p>
+      <w:r>
+        <w:t xml:space="preserve">No subject matter expertise is needed to analyze this </w:t>
+      </w:r>
+      <w:r>
+        <w:t>data</w:t>
+      </w:r>
+      <w:r>
+        <w:t>. The goal</w:t>
+      </w:r>
+      <w:r>
+        <w:t xml:space="preserve"> of this competition</w:t>
+      </w:r>
+      <w:r>
+        <w:t xml:space="preserve"> is to use statistical methods</w:t>
+      </w:r>
+      <w:r>
+        <w:t xml:space="preserve"> (rather than use subject matter expertise)</w:t>
+      </w:r>
+      <w:bookmarkStart w:id="0" w:name="_GoBack"/>
+      <w:bookmarkEnd w:id="0"/>
+      <w:r>
+        <w:t xml:space="preserve"> to detect anomalies in the data.</w:t>
+      </w:r>
+    </w:p>
+    <w:p/>
+    <w:p/>
     <w:sectPr>
       <w:footerReference w:type="default" r:id="rId13"/>
       <w:pgSz w:w="12240" w:h="15840"/>
@@ -358,7 +363,6 @@
               <v:path gradientshapeok="t" o:connecttype="rect"/>
             </v:shapetype>
             <v:shape id="MSIPCMea1b483c83276de5888e3326" o:spid="_x0000_s1026" type="#_x0000_t202" alt="{&quot;HashCode&quot;:135238423,&quot;Height&quot;:792.0,&quot;Width&quot;:612.0,&quot;Placement&quot;:&quot;Footer&quot;,&quot;Index&quot;:&quot;Primary&quot;,&quot;Section&quot;:1,&quot;Top&quot;:0.0,&quot;Left&quot;:0.0}" style="position:absolute;margin-left:0;margin-top:756pt;width:612pt;height:21pt;z-index:251659264;visibility:visible;mso-wrap-style:square;mso-wrap-distance-left:9pt;mso-wrap-distance-top:0;mso-wrap-distance-right:9pt;mso-wrap-distance-bottom:0;mso-position-horizontal:absolute;mso-position-horizontal-relative:page;mso-position-vertical:absolute;mso-position-vertical-relative:page;v-text-anchor:bottom" o:gfxdata="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" o:allowincell="f" filled="f" stroked="f" strokeweight=".5pt">
-              <v:fill o:detectmouseclick="t"/>
               <v:textbox inset="20pt,0,,0">
                 <w:txbxContent>
                   <w:p>

--- a/Readme.docx
+++ b/Readme.docx
@@ -224,13 +224,16 @@
         <w:t xml:space="preserve"> is to use statistical methods</w:t>
       </w:r>
       <w:r>
-        <w:t xml:space="preserve"> (rather than use subject matter expertise)</w:t>
+        <w:t xml:space="preserve"> (rather than use subject matter expertise) to detect anomalies in the data.</w:t>
+      </w:r>
+    </w:p>
+    <w:p/>
+    <w:p>
+      <w:r>
+        <w:t>Utilize the ground truth XLS file to help identify data files of interest that may help focus on channels</w:t>
       </w:r>
       <w:bookmarkStart w:id="0" w:name="_GoBack"/>
       <w:bookmarkEnd w:id="0"/>
-      <w:r>
-        <w:t xml:space="preserve"> to detect anomalies in the data.</w:t>
-      </w:r>
     </w:p>
     <w:p/>
     <w:p/>
